--- a/docs-Fall2022/Intellectual Property Agreement.docx
+++ b/docs-Fall2022/Intellectual Property Agreement.docx
@@ -275,50 +275,100 @@
           <w:sz w:val="24"/>
           <w:szCs w:val="24"/>
         </w:rPr>
-        <w:t>”, “Georgia G</w:t>
-      </w:r>
-      <w:r>
-        <w:rPr>
-          <w:rFonts w:ascii="Times New Roman" w:hAnsi="Times New Roman" w:cs="Times New Roman"/>
-          <w:sz w:val="24"/>
-          <w:szCs w:val="24"/>
-        </w:rPr>
-        <w:t xml:space="preserve">winnett </w:t>
-      </w:r>
-      <w:r>
-        <w:rPr>
-          <w:rFonts w:ascii="Times New Roman" w:hAnsi="Times New Roman" w:cs="Times New Roman"/>
-          <w:sz w:val="24"/>
-          <w:szCs w:val="24"/>
-        </w:rPr>
-        <w:t>C</w:t>
-      </w:r>
-      <w:r>
-        <w:rPr>
-          <w:rFonts w:ascii="Times New Roman" w:hAnsi="Times New Roman" w:cs="Times New Roman"/>
-          <w:sz w:val="24"/>
-          <w:szCs w:val="24"/>
-        </w:rPr>
-        <w:t>ollege</w:t>
-      </w:r>
-      <w:r>
-        <w:rPr>
-          <w:rFonts w:ascii="Times New Roman" w:hAnsi="Times New Roman" w:cs="Times New Roman"/>
-          <w:sz w:val="24"/>
-          <w:szCs w:val="24"/>
-        </w:rPr>
-        <w:t>”, “Google”</w:t>
-      </w:r>
-      <w:r>
-        <w:rPr>
-          <w:rFonts w:ascii="Times New Roman" w:hAnsi="Times New Roman" w:cs="Times New Roman"/>
-          <w:sz w:val="24"/>
-          <w:szCs w:val="24"/>
-        </w:rPr>
-        <w:t xml:space="preserve"> by the date of November 3, 2022. </w:t>
+        <w:t xml:space="preserve">”, </w:t>
+      </w:r>
+      <w:r>
+        <w:rPr>
+          <w:rFonts w:ascii="Times New Roman" w:hAnsi="Times New Roman" w:cs="Times New Roman"/>
+          <w:sz w:val="24"/>
+          <w:szCs w:val="24"/>
+        </w:rPr>
+        <w:t>“</w:t>
+      </w:r>
+      <w:r>
+        <w:rPr>
+          <w:rFonts w:ascii="Times New Roman" w:hAnsi="Times New Roman" w:cs="Times New Roman"/>
+          <w:sz w:val="24"/>
+          <w:szCs w:val="24"/>
+        </w:rPr>
+        <w:t xml:space="preserve">Dr. </w:t>
       </w:r>
       <w:bookmarkStart w:id="0" w:name="_GoBack"/>
       <w:bookmarkEnd w:id="0"/>
+      <w:r>
+        <w:rPr>
+          <w:rFonts w:ascii="Times New Roman" w:hAnsi="Times New Roman" w:cs="Times New Roman"/>
+          <w:sz w:val="24"/>
+          <w:szCs w:val="24"/>
+        </w:rPr>
+        <w:t xml:space="preserve">Kirstie </w:t>
+      </w:r>
+      <w:proofErr w:type="spellStart"/>
+      <w:r>
+        <w:rPr>
+          <w:rFonts w:ascii="Times New Roman" w:hAnsi="Times New Roman" w:cs="Times New Roman"/>
+          <w:sz w:val="24"/>
+          <w:szCs w:val="24"/>
+        </w:rPr>
+        <w:t>Walstorf</w:t>
+      </w:r>
+      <w:proofErr w:type="spellEnd"/>
+      <w:r>
+        <w:rPr>
+          <w:rFonts w:ascii="Times New Roman" w:hAnsi="Times New Roman" w:cs="Times New Roman"/>
+          <w:sz w:val="24"/>
+          <w:szCs w:val="24"/>
+        </w:rPr>
+        <w:t>”</w:t>
+      </w:r>
+      <w:r>
+        <w:rPr>
+          <w:rFonts w:ascii="Times New Roman" w:hAnsi="Times New Roman" w:cs="Times New Roman"/>
+          <w:sz w:val="24"/>
+          <w:szCs w:val="24"/>
+        </w:rPr>
+        <w:t>“Georgia G</w:t>
+      </w:r>
+      <w:r>
+        <w:rPr>
+          <w:rFonts w:ascii="Times New Roman" w:hAnsi="Times New Roman" w:cs="Times New Roman"/>
+          <w:sz w:val="24"/>
+          <w:szCs w:val="24"/>
+        </w:rPr>
+        <w:t xml:space="preserve">winnett </w:t>
+      </w:r>
+      <w:r>
+        <w:rPr>
+          <w:rFonts w:ascii="Times New Roman" w:hAnsi="Times New Roman" w:cs="Times New Roman"/>
+          <w:sz w:val="24"/>
+          <w:szCs w:val="24"/>
+        </w:rPr>
+        <w:t>C</w:t>
+      </w:r>
+      <w:r>
+        <w:rPr>
+          <w:rFonts w:ascii="Times New Roman" w:hAnsi="Times New Roman" w:cs="Times New Roman"/>
+          <w:sz w:val="24"/>
+          <w:szCs w:val="24"/>
+        </w:rPr>
+        <w:t>ollege</w:t>
+      </w:r>
+      <w:r>
+        <w:rPr>
+          <w:rFonts w:ascii="Times New Roman" w:hAnsi="Times New Roman" w:cs="Times New Roman"/>
+          <w:sz w:val="24"/>
+          <w:szCs w:val="24"/>
+        </w:rPr>
+        <w:t>”, “Google”</w:t>
+      </w:r>
+      <w:r>
+        <w:rPr>
+          <w:rFonts w:ascii="Times New Roman" w:hAnsi="Times New Roman" w:cs="Times New Roman"/>
+          <w:sz w:val="24"/>
+          <w:szCs w:val="24"/>
+        </w:rPr>
+        <w:t xml:space="preserve"> by the date of November 3, 2022. </w:t>
+      </w:r>
     </w:p>
     <w:p>
       <w:pPr>
@@ -337,25 +387,7 @@
           <w:szCs w:val="24"/>
           <w:u w:val="single"/>
         </w:rPr>
-        <w:t>Intellectual</w:t>
-      </w:r>
-      <w:r>
-        <w:rPr>
-          <w:rFonts w:ascii="Times New Roman" w:hAnsi="Times New Roman" w:cs="Times New Roman"/>
-          <w:sz w:val="24"/>
-          <w:szCs w:val="24"/>
-          <w:u w:val="single"/>
-        </w:rPr>
-        <w:t xml:space="preserve"> </w:t>
-      </w:r>
-      <w:r>
-        <w:rPr>
-          <w:rFonts w:ascii="Times New Roman" w:hAnsi="Times New Roman" w:cs="Times New Roman"/>
-          <w:sz w:val="24"/>
-          <w:szCs w:val="24"/>
-          <w:u w:val="single"/>
-        </w:rPr>
-        <w:t>Property</w:t>
+        <w:t>Intellectual Property</w:t>
       </w:r>
     </w:p>
     <w:p>
@@ -373,15 +405,7 @@
           <w:sz w:val="24"/>
           <w:szCs w:val="24"/>
         </w:rPr>
-        <w:t>The company “Google” and “</w:t>
-      </w:r>
-      <w:r>
-        <w:rPr>
-          <w:rFonts w:ascii="Times New Roman" w:hAnsi="Times New Roman" w:cs="Times New Roman"/>
-          <w:sz w:val="24"/>
-          <w:szCs w:val="24"/>
-        </w:rPr>
-        <w:t>Georgia G</w:t>
+        <w:t>The company “Google” and “Georgia G</w:t>
       </w:r>
       <w:r>
         <w:rPr>
@@ -560,6 +584,14 @@
           <w:sz w:val="24"/>
           <w:szCs w:val="24"/>
         </w:rPr>
+        <w:t>1</w:t>
+      </w:r>
+      <w:r>
+        <w:rPr>
+          <w:rFonts w:ascii="Times New Roman" w:hAnsi="Times New Roman" w:cs="Times New Roman"/>
+          <w:sz w:val="24"/>
+          <w:szCs w:val="24"/>
+        </w:rPr>
         <w:t>5</w:t>
       </w:r>
       <w:r>
@@ -621,7 +653,15 @@
           <w:sz w:val="24"/>
           <w:szCs w:val="24"/>
         </w:rPr>
-        <w:t xml:space="preserve"> 25</w:t>
+        <w:t xml:space="preserve"> 1</w:t>
+      </w:r>
+      <w:r>
+        <w:rPr>
+          <w:rFonts w:ascii="Times New Roman" w:hAnsi="Times New Roman" w:cs="Times New Roman"/>
+          <w:sz w:val="24"/>
+          <w:szCs w:val="24"/>
+        </w:rPr>
+        <w:t>5</w:t>
       </w:r>
       <w:r>
         <w:rPr>
@@ -681,7 +721,7 @@
           <w:sz w:val="24"/>
           <w:szCs w:val="24"/>
         </w:rPr>
-        <w:t>5</w:t>
+        <w:t>0</w:t>
       </w:r>
       <w:r>
         <w:rPr>
@@ -733,15 +773,7 @@
           <w:sz w:val="24"/>
           <w:szCs w:val="24"/>
         </w:rPr>
-        <w:t xml:space="preserve"> </w:t>
-      </w:r>
-      <w:r>
-        <w:rPr>
-          <w:rFonts w:ascii="Times New Roman" w:hAnsi="Times New Roman" w:cs="Times New Roman"/>
-          <w:sz w:val="24"/>
-          <w:szCs w:val="24"/>
-        </w:rPr>
-        <w:t>2</w:t>
+        <w:t xml:space="preserve"> 1</w:t>
       </w:r>
       <w:r>
         <w:rPr>
@@ -801,7 +833,83 @@
           <w:sz w:val="24"/>
           <w:szCs w:val="24"/>
         </w:rPr>
-        <w:t xml:space="preserve"> – 20%</w:t>
+        <w:t xml:space="preserve"> – </w:t>
+      </w:r>
+      <w:r>
+        <w:rPr>
+          <w:rFonts w:ascii="Times New Roman" w:hAnsi="Times New Roman" w:cs="Times New Roman"/>
+          <w:sz w:val="24"/>
+          <w:szCs w:val="24"/>
+        </w:rPr>
+        <w:t>1</w:t>
+      </w:r>
+      <w:r>
+        <w:rPr>
+          <w:rFonts w:ascii="Times New Roman" w:hAnsi="Times New Roman" w:cs="Times New Roman"/>
+          <w:sz w:val="24"/>
+          <w:szCs w:val="24"/>
+        </w:rPr>
+        <w:t>7.5</w:t>
+      </w:r>
+      <w:r>
+        <w:rPr>
+          <w:rFonts w:ascii="Times New Roman" w:hAnsi="Times New Roman" w:cs="Times New Roman"/>
+          <w:sz w:val="24"/>
+          <w:szCs w:val="24"/>
+        </w:rPr>
+        <w:t>%</w:t>
+      </w:r>
+    </w:p>
+    <w:p>
+      <w:pPr>
+        <w:spacing w:line="480" w:lineRule="auto"/>
+        <w:rPr>
+          <w:rFonts w:ascii="Times New Roman" w:hAnsi="Times New Roman" w:cs="Times New Roman"/>
+          <w:sz w:val="24"/>
+          <w:szCs w:val="24"/>
+        </w:rPr>
+      </w:pPr>
+      <w:r>
+        <w:rPr>
+          <w:rFonts w:ascii="Times New Roman" w:hAnsi="Times New Roman" w:cs="Times New Roman"/>
+          <w:sz w:val="24"/>
+          <w:szCs w:val="24"/>
+        </w:rPr>
+        <w:t xml:space="preserve">Kirstie </w:t>
+      </w:r>
+      <w:proofErr w:type="spellStart"/>
+      <w:r>
+        <w:rPr>
+          <w:rFonts w:ascii="Times New Roman" w:hAnsi="Times New Roman" w:cs="Times New Roman"/>
+          <w:sz w:val="24"/>
+          <w:szCs w:val="24"/>
+        </w:rPr>
+        <w:t>Walstorf</w:t>
+      </w:r>
+      <w:proofErr w:type="spellEnd"/>
+      <w:r>
+        <w:rPr>
+          <w:rFonts w:ascii="Times New Roman" w:hAnsi="Times New Roman" w:cs="Times New Roman"/>
+          <w:sz w:val="24"/>
+          <w:szCs w:val="24"/>
+        </w:rPr>
+        <w:t xml:space="preserve"> –</w:t>
+      </w:r>
+      <w:r>
+        <w:rPr>
+          <w:rFonts w:ascii="Times New Roman" w:hAnsi="Times New Roman" w:cs="Times New Roman"/>
+          <w:sz w:val="24"/>
+          <w:szCs w:val="24"/>
+        </w:rPr>
+        <w:t xml:space="preserve"> 17.5</w:t>
+      </w:r>
+      <w:r>
+        <w:rPr>
+          <w:rFonts w:ascii="Times New Roman" w:hAnsi="Times New Roman" w:cs="Times New Roman"/>
+          <w:sz w:val="24"/>
+          <w:szCs w:val="24"/>
+        </w:rPr>
+        <w:t>%</w:t>
       </w:r>
     </w:p>
     <w:sectPr>
@@ -1211,6 +1319,7 @@
   <w:style w:type="character" w:default="1" w:styleId="DefaultParagraphFont">
     <w:name w:val="Default Paragraph Font"/>
     <w:uiPriority w:val="1"/>
+    <w:semiHidden/>
     <w:unhideWhenUsed/>
   </w:style>
   <w:style w:type="table" w:default="1" w:styleId="TableNormal">
